--- a/Ontwikkeltraject/Programma van Eisen.docx
+++ b/Ontwikkeltraject/Programma van Eisen.docx
@@ -39,8 +39,8 @@
             <w:tblLook w:val="04A0" w:firstRow="1" w:lastRow="0" w:firstColumn="1" w:lastColumn="0" w:noHBand="0" w:noVBand="1"/>
           </w:tblPr>
           <w:tblGrid>
-            <w:gridCol w:w="6895"/>
-            <w:gridCol w:w="2177"/>
+            <w:gridCol w:w="6893"/>
+            <w:gridCol w:w="2179"/>
           </w:tblGrid>
           <w:tr>
             <w:tc>
@@ -61,7 +61,17 @@
                     <w:b/>
                     <w:color w:val="4F81BD" w:themeColor="accent1"/>
                   </w:rPr>
-                  <w:t>Auteur(s):</w:t>
+                  <w:t>Auteur</w:t>
+                </w:r>
+                <w:bookmarkStart w:id="0" w:name="_GoBack"/>
+                <w:bookmarkEnd w:id="0"/>
+                <w:r>
+                  <w:rPr>
+                    <w:rFonts w:cs="Arial"/>
+                    <w:b/>
+                    <w:color w:val="4F81BD" w:themeColor="accent1"/>
+                  </w:rPr>
+                  <w:t>s:</w:t>
                 </w:r>
               </w:p>
             </w:tc>
@@ -1095,16 +1105,16 @@
       <w:pPr>
         <w:pStyle w:val="Kop1"/>
       </w:pPr>
-      <w:bookmarkStart w:id="0" w:name="_Toc449079950"/>
-      <w:bookmarkStart w:id="1" w:name="_Toc505675928"/>
+      <w:bookmarkStart w:id="1" w:name="_Toc449079950"/>
+      <w:bookmarkStart w:id="2" w:name="_Toc505675928"/>
       <w:r>
         <w:lastRenderedPageBreak/>
         <w:t>Inleiding</w:t>
       </w:r>
-      <w:bookmarkStart w:id="2" w:name="_Toc440616373"/>
-      <w:bookmarkStart w:id="3" w:name="_Toc449079951"/>
-      <w:bookmarkEnd w:id="0"/>
+      <w:bookmarkStart w:id="3" w:name="_Toc440616373"/>
+      <w:bookmarkStart w:id="4" w:name="_Toc449079951"/>
       <w:bookmarkEnd w:id="1"/>
+      <w:bookmarkEnd w:id="2"/>
     </w:p>
     <w:p/>
     <w:p>
@@ -1133,17 +1143,17 @@
       <w:pPr>
         <w:pStyle w:val="Kop1"/>
       </w:pPr>
-      <w:bookmarkStart w:id="4" w:name="_Toc505675929"/>
+      <w:bookmarkStart w:id="5" w:name="_Toc505675929"/>
       <w:r>
         <w:lastRenderedPageBreak/>
         <w:t>Het bedrijf</w:t>
       </w:r>
-      <w:bookmarkStart w:id="5" w:name="_Toc447875274"/>
-      <w:bookmarkStart w:id="6" w:name="_Toc449079952"/>
-      <w:bookmarkStart w:id="7" w:name="_Toc440616375"/>
-      <w:bookmarkEnd w:id="2"/>
+      <w:bookmarkStart w:id="6" w:name="_Toc447875274"/>
+      <w:bookmarkStart w:id="7" w:name="_Toc449079952"/>
+      <w:bookmarkStart w:id="8" w:name="_Toc440616375"/>
       <w:bookmarkEnd w:id="3"/>
       <w:bookmarkEnd w:id="4"/>
+      <w:bookmarkEnd w:id="5"/>
     </w:p>
     <w:p/>
     <w:p>
@@ -1181,16 +1191,16 @@
       <w:pPr>
         <w:pStyle w:val="Kop1"/>
       </w:pPr>
-      <w:bookmarkStart w:id="8" w:name="_Toc505675930"/>
+      <w:bookmarkStart w:id="9" w:name="_Toc505675930"/>
       <w:r>
         <w:lastRenderedPageBreak/>
         <w:t>Probleemstelling</w:t>
       </w:r>
-      <w:bookmarkStart w:id="9" w:name="_Toc447875275"/>
-      <w:bookmarkStart w:id="10" w:name="_Toc449079953"/>
-      <w:bookmarkEnd w:id="5"/>
+      <w:bookmarkStart w:id="10" w:name="_Toc447875275"/>
+      <w:bookmarkStart w:id="11" w:name="_Toc449079953"/>
       <w:bookmarkEnd w:id="6"/>
-      <w:bookmarkEnd w:id="8"/>
+      <w:bookmarkEnd w:id="7"/>
+      <w:bookmarkEnd w:id="9"/>
     </w:p>
     <w:p/>
     <w:p>
@@ -1213,15 +1223,15 @@
       <w:pPr>
         <w:pStyle w:val="Kop1"/>
       </w:pPr>
-      <w:bookmarkStart w:id="11" w:name="_Toc505675931"/>
+      <w:bookmarkStart w:id="12" w:name="_Toc505675931"/>
       <w:r>
         <w:lastRenderedPageBreak/>
         <w:t>Doelgroep</w:t>
       </w:r>
-      <w:bookmarkStart w:id="12" w:name="_Toc449079954"/>
-      <w:bookmarkEnd w:id="9"/>
+      <w:bookmarkStart w:id="13" w:name="_Toc449079954"/>
       <w:bookmarkEnd w:id="10"/>
       <w:bookmarkEnd w:id="11"/>
+      <w:bookmarkEnd w:id="12"/>
     </w:p>
     <w:p/>
     <w:p>
@@ -1244,17 +1254,17 @@
       <w:pPr>
         <w:pStyle w:val="Kop1"/>
       </w:pPr>
-      <w:bookmarkStart w:id="13" w:name="_Toc505675932"/>
+      <w:bookmarkStart w:id="14" w:name="_Toc505675932"/>
       <w:r>
         <w:lastRenderedPageBreak/>
         <w:t>De vormgeving</w:t>
       </w:r>
-      <w:bookmarkStart w:id="14" w:name="_Toc447875277"/>
-      <w:bookmarkStart w:id="15" w:name="_Toc449079955"/>
-      <w:bookmarkStart w:id="16" w:name="_Toc440616377"/>
-      <w:bookmarkEnd w:id="7"/>
-      <w:bookmarkEnd w:id="12"/>
+      <w:bookmarkStart w:id="15" w:name="_Toc447875277"/>
+      <w:bookmarkStart w:id="16" w:name="_Toc449079955"/>
+      <w:bookmarkStart w:id="17" w:name="_Toc440616377"/>
+      <w:bookmarkEnd w:id="8"/>
       <w:bookmarkEnd w:id="13"/>
+      <w:bookmarkEnd w:id="14"/>
     </w:p>
     <w:p/>
     <w:p>
@@ -1351,6 +1361,9 @@
     <w:p/>
     <w:p>
       <w:r>
+        <w:rPr>
+          <w:noProof/>
+        </w:rPr>
         <w:lastRenderedPageBreak/>
         <w:drawing>
           <wp:inline distT="0" distB="0" distL="0" distR="0" wp14:anchorId="4FDEEC9E" wp14:editId="3DA8950C">
@@ -1388,8 +1401,6 @@
           </wp:inline>
         </w:drawing>
       </w:r>
-      <w:bookmarkStart w:id="17" w:name="_GoBack"/>
-      <w:bookmarkEnd w:id="17"/>
     </w:p>
     <w:p/>
     <w:p>
@@ -1460,8 +1471,8 @@
         <w:t>Informatie</w:t>
       </w:r>
       <w:bookmarkStart w:id="19" w:name="_Toc449079956"/>
-      <w:bookmarkEnd w:id="14"/>
       <w:bookmarkEnd w:id="15"/>
+      <w:bookmarkEnd w:id="16"/>
       <w:bookmarkEnd w:id="18"/>
     </w:p>
     <w:p/>
@@ -1490,7 +1501,7 @@
         <w:lastRenderedPageBreak/>
         <w:t>Overig</w:t>
       </w:r>
-      <w:bookmarkEnd w:id="16"/>
+      <w:bookmarkEnd w:id="17"/>
       <w:bookmarkEnd w:id="19"/>
       <w:bookmarkEnd w:id="20"/>
     </w:p>
@@ -4399,7 +4410,7 @@
 </file>
 
 <file path=customXml/itemProps2.xml><?xml version="1.0" encoding="utf-8"?>
-<ds:datastoreItem xmlns:ds="http://schemas.openxmlformats.org/officeDocument/2006/customXml" ds:itemID="{8B376028-2696-418B-A542-A4977AE4E4C9}">
+<ds:datastoreItem xmlns:ds="http://schemas.openxmlformats.org/officeDocument/2006/customXml" ds:itemID="{23FD0120-BA8B-4A66-AC35-1D05F9A0EF45}">
   <ds:schemaRefs>
     <ds:schemaRef ds:uri="http://schemas.openxmlformats.org/officeDocument/2006/bibliography"/>
   </ds:schemaRefs>
